--- a/Test_BP/Fol_2k_files_500(2)/fr-FR/file 500_2 - Copy (37).docx
+++ b/Test_BP/Fol_2k_files_500(2)/fr-FR/file 500_2 - Copy (37).docx
@@ -1,7 +1,7 @@
 
 <file path=word/document.xml><?xml version="1.0" encoding="utf-8"?>
 <w:document xmlns:wpc="http://schemas.microsoft.com/office/word/2010/wordprocessingCanvas" xmlns:cx="http://schemas.microsoft.com/office/drawing/2014/chartex" xmlns:cx1="http://schemas.microsoft.com/office/drawing/2015/9/8/chartex" xmlns:cx2="http://schemas.microsoft.com/office/drawing/2015/10/21/chartex" xmlns:cx3="http://schemas.microsoft.com/office/drawing/2016/5/9/chartex" xmlns:cx4="http://schemas.microsoft.com/office/drawing/2016/5/10/chartex" xmlns:cx5="http://schemas.microsoft.com/office/drawing/2016/5/11/chartex" xmlns:mc="http://schemas.openxmlformats.org/markup-compatibility/2006" xmlns:o="urn:schemas-microsoft-com:office:office" xmlns:r="http://schemas.openxmlformats.org/officeDocument/2006/relationships" xmlns:m="http://schemas.openxmlformats.org/officeDocument/2006/math" xmlns:v="urn:schemas-microsoft-com:vml" xmlns:wp14="http://schemas.microsoft.com/office/word/2010/wordprocessingDrawing" xmlns:wp="http://schemas.openxmlformats.org/drawingml/2006/wordprocessingDrawing" xmlns:w10="urn:schemas-microsoft-com:office:word" xmlns:w="http://schemas.openxmlformats.org/wordprocessingml/2006/main" xmlns:w14="http://schemas.microsoft.com/office/word/2010/wordml" xmlns:w15="http://schemas.microsoft.com/office/word/2012/wordml" xmlns:wne="http://schemas.microsoft.com/office/word/2006/wordml" xmlns:wpg="http://schemas.microsoft.com/office/word/2010/wordprocessingGroup" xmlns:wpi="http://schemas.microsoft.com/office/word/2010/wordprocessingInk" xmlns:wps="http://schemas.microsoft.com/office/word/2010/wordprocessingShape" mc:Ignorable="w14 w15 wp14">
-  <!-- Generated by Aspose.Words for Java 20.12.0 -->
+  <!-- Generated by Aspose.Words for Java 21.10.0 -->
   <w:body>
     <w:p>
       <w:pPr>
@@ -35,44 +35,44 @@
           <w:highlight w:val="none"/>
           <w:u w:val="none" w:color="auto"/>
           <w:effect w:val="none"/>
-          <w:bdr w:val="nil"/>
-          <w:shd w:val="clear" w:color="auto" w:fill="auto"/>
-          <w:vertAlign w:val="baseline"/>
-          <w:rtl w:val="0"/>
-          <w:cs w:val="0"/>
-          <w:lang w:val="fr-FR" w:eastAsia="zh-TW" w:bidi="ar-SA"/>
-        </w:rPr>
-        <w:t>t ëêxcëêpt tòõ sòõ tëêmpëêr múùtúùäál täástëês mòõthëêr.</w:t>
-      </w:r>
-      <w:r>
-        <w:rPr>
-          <w:rStyle w:val="DefaultParagraphFont"/>
-          <w:rFonts w:ascii="Calibri" w:eastAsia="Calibri" w:hAnsi="Calibri" w:cs="Calibri"/>
-          <w:b w:val="0"/>
-          <w:bCs w:val="0"/>
-          <w:i w:val="0"/>
-          <w:iCs w:val="0"/>
-          <w:caps w:val="0"/>
-          <w:smallCaps w:val="0"/>
-          <w:strike w:val="0"/>
-          <w:dstrike w:val="0"/>
-          <w:outline w:val="0"/>
-          <w:shadow w:val="0"/>
-          <w:emboss w:val="0"/>
-          <w:imprint w:val="0"/>
-          <w:noProof w:val="0"/>
-          <w:vanish w:val="0"/>
-          <w:color w:val="auto"/>
-          <w:spacing w:val="0"/>
-          <w:w w:val="100"/>
-          <w:kern w:val="0"/>
-          <w:position w:val="0"/>
-          <w:sz w:val="22"/>
-          <w:szCs w:val="22"/>
-          <w:highlight w:val="none"/>
-          <w:u w:val="none" w:color="auto"/>
-          <w:effect w:val="none"/>
-          <w:bdr w:val="nil"/>
+          <w:bdr w:val="none" w:sz="0" w:space="0" w:color="auto"/>
+          <w:shd w:val="clear" w:color="auto" w:fill="auto"/>
+          <w:vertAlign w:val="baseline"/>
+          <w:rtl w:val="0"/>
+          <w:cs w:val="0"/>
+          <w:lang w:val="fr-FR" w:eastAsia="zh-TW" w:bidi="ar-SA"/>
+        </w:rPr>
+        <w:t>t ëèxcëèpt tôò sôò tëèmpëèr müýtüýãæl tãæstëès môòthëèr.</w:t>
+      </w:r>
+      <w:r>
+        <w:rPr>
+          <w:rStyle w:val="DefaultParagraphFont"/>
+          <w:rFonts w:ascii="Calibri" w:eastAsia="Calibri" w:hAnsi="Calibri" w:cs="Calibri"/>
+          <w:b w:val="0"/>
+          <w:bCs w:val="0"/>
+          <w:i w:val="0"/>
+          <w:iCs w:val="0"/>
+          <w:caps w:val="0"/>
+          <w:smallCaps w:val="0"/>
+          <w:strike w:val="0"/>
+          <w:dstrike w:val="0"/>
+          <w:outline w:val="0"/>
+          <w:shadow w:val="0"/>
+          <w:emboss w:val="0"/>
+          <w:imprint w:val="0"/>
+          <w:noProof w:val="0"/>
+          <w:vanish w:val="0"/>
+          <w:color w:val="auto"/>
+          <w:spacing w:val="0"/>
+          <w:w w:val="100"/>
+          <w:kern w:val="0"/>
+          <w:position w:val="0"/>
+          <w:sz w:val="22"/>
+          <w:szCs w:val="22"/>
+          <w:highlight w:val="none"/>
+          <w:u w:val="none" w:color="auto"/>
+          <w:effect w:val="none"/>
+          <w:bdr w:val="none" w:sz="0" w:space="0" w:color="auto"/>
           <w:shd w:val="clear" w:color="auto" w:fill="auto"/>
           <w:vertAlign w:val="baseline"/>
           <w:rtl w:val="0"/>
@@ -109,44 +109,44 @@
           <w:highlight w:val="none"/>
           <w:u w:val="none" w:color="auto"/>
           <w:effect w:val="none"/>
-          <w:bdr w:val="nil"/>
-          <w:shd w:val="clear" w:color="auto" w:fill="auto"/>
-          <w:vertAlign w:val="baseline"/>
-          <w:rtl w:val="0"/>
-          <w:cs w:val="0"/>
-          <w:lang w:val="fr-FR" w:eastAsia="zh-TW" w:bidi="ar-SA"/>
-        </w:rPr>
-        <w:t>Íntéèréèstéèd cùültìívåâtéèd ìíts cõõntìínùüìíng nõõw yéèt åâréè.</w:t>
-      </w:r>
-      <w:r>
-        <w:rPr>
-          <w:rStyle w:val="DefaultParagraphFont"/>
-          <w:rFonts w:ascii="Calibri" w:eastAsia="Calibri" w:hAnsi="Calibri" w:cs="Calibri"/>
-          <w:b w:val="0"/>
-          <w:bCs w:val="0"/>
-          <w:i w:val="0"/>
-          <w:iCs w:val="0"/>
-          <w:caps w:val="0"/>
-          <w:smallCaps w:val="0"/>
-          <w:strike w:val="0"/>
-          <w:dstrike w:val="0"/>
-          <w:outline w:val="0"/>
-          <w:shadow w:val="0"/>
-          <w:emboss w:val="0"/>
-          <w:imprint w:val="0"/>
-          <w:noProof w:val="0"/>
-          <w:vanish w:val="0"/>
-          <w:color w:val="auto"/>
-          <w:spacing w:val="0"/>
-          <w:w w:val="100"/>
-          <w:kern w:val="0"/>
-          <w:position w:val="0"/>
-          <w:sz w:val="22"/>
-          <w:szCs w:val="22"/>
-          <w:highlight w:val="none"/>
-          <w:u w:val="none" w:color="auto"/>
-          <w:effect w:val="none"/>
-          <w:bdr w:val="nil"/>
+          <w:bdr w:val="none" w:sz="0" w:space="0" w:color="auto"/>
+          <w:shd w:val="clear" w:color="auto" w:fill="auto"/>
+          <w:vertAlign w:val="baseline"/>
+          <w:rtl w:val="0"/>
+          <w:cs w:val="0"/>
+          <w:lang w:val="fr-FR" w:eastAsia="zh-TW" w:bidi="ar-SA"/>
+        </w:rPr>
+        <w:t>Ìntêérêéstêéd cýùltìïvæãtêéd ìïts cõôntìïnýùìïng nõôw yêét æãrêé.</w:t>
+      </w:r>
+      <w:r>
+        <w:rPr>
+          <w:rStyle w:val="DefaultParagraphFont"/>
+          <w:rFonts w:ascii="Calibri" w:eastAsia="Calibri" w:hAnsi="Calibri" w:cs="Calibri"/>
+          <w:b w:val="0"/>
+          <w:bCs w:val="0"/>
+          <w:i w:val="0"/>
+          <w:iCs w:val="0"/>
+          <w:caps w:val="0"/>
+          <w:smallCaps w:val="0"/>
+          <w:strike w:val="0"/>
+          <w:dstrike w:val="0"/>
+          <w:outline w:val="0"/>
+          <w:shadow w:val="0"/>
+          <w:emboss w:val="0"/>
+          <w:imprint w:val="0"/>
+          <w:noProof w:val="0"/>
+          <w:vanish w:val="0"/>
+          <w:color w:val="auto"/>
+          <w:spacing w:val="0"/>
+          <w:w w:val="100"/>
+          <w:kern w:val="0"/>
+          <w:position w:val="0"/>
+          <w:sz w:val="22"/>
+          <w:szCs w:val="22"/>
+          <w:highlight w:val="none"/>
+          <w:u w:val="none" w:color="auto"/>
+          <w:effect w:val="none"/>
+          <w:bdr w:val="none" w:sz="0" w:space="0" w:color="auto"/>
           <w:shd w:val="clear" w:color="auto" w:fill="auto"/>
           <w:vertAlign w:val="baseline"/>
           <w:rtl w:val="0"/>
@@ -183,44 +183,44 @@
           <w:highlight w:val="none"/>
           <w:u w:val="none" w:color="auto"/>
           <w:effect w:val="none"/>
-          <w:bdr w:val="nil"/>
-          <w:shd w:val="clear" w:color="auto" w:fill="auto"/>
-          <w:vertAlign w:val="baseline"/>
-          <w:rtl w:val="0"/>
-          <w:cs w:val="0"/>
-          <w:lang w:val="fr-FR" w:eastAsia="zh-TW" w:bidi="ar-SA"/>
-        </w:rPr>
-        <w:t>Òùút îìntëërëëstëëd àåccëëptàåncëë ôôùúr pàårtîìàålîìty àåffrôôntîìng ùúnplëëàåsàånt why àådd.</w:t>
-      </w:r>
-      <w:r>
-        <w:rPr>
-          <w:rStyle w:val="DefaultParagraphFont"/>
-          <w:rFonts w:ascii="Calibri" w:eastAsia="Calibri" w:hAnsi="Calibri" w:cs="Calibri"/>
-          <w:b w:val="0"/>
-          <w:bCs w:val="0"/>
-          <w:i w:val="0"/>
-          <w:iCs w:val="0"/>
-          <w:caps w:val="0"/>
-          <w:smallCaps w:val="0"/>
-          <w:strike w:val="0"/>
-          <w:dstrike w:val="0"/>
-          <w:outline w:val="0"/>
-          <w:shadow w:val="0"/>
-          <w:emboss w:val="0"/>
-          <w:imprint w:val="0"/>
-          <w:noProof w:val="0"/>
-          <w:vanish w:val="0"/>
-          <w:color w:val="auto"/>
-          <w:spacing w:val="0"/>
-          <w:w w:val="100"/>
-          <w:kern w:val="0"/>
-          <w:position w:val="0"/>
-          <w:sz w:val="22"/>
-          <w:szCs w:val="22"/>
-          <w:highlight w:val="none"/>
-          <w:u w:val="none" w:color="auto"/>
-          <w:effect w:val="none"/>
-          <w:bdr w:val="nil"/>
+          <w:bdr w:val="none" w:sz="0" w:space="0" w:color="auto"/>
+          <w:shd w:val="clear" w:color="auto" w:fill="auto"/>
+          <w:vertAlign w:val="baseline"/>
+          <w:rtl w:val="0"/>
+          <w:cs w:val="0"/>
+          <w:lang w:val="fr-FR" w:eastAsia="zh-TW" w:bidi="ar-SA"/>
+        </w:rPr>
+        <w:t>Òûùt îìntèèrèèstèèd æáccèèptæáncèè óõûùr pæártîìæálîìty æáffróõntîìng ûùnplèèæásæánt why æádd.</w:t>
+      </w:r>
+      <w:r>
+        <w:rPr>
+          <w:rStyle w:val="DefaultParagraphFont"/>
+          <w:rFonts w:ascii="Calibri" w:eastAsia="Calibri" w:hAnsi="Calibri" w:cs="Calibri"/>
+          <w:b w:val="0"/>
+          <w:bCs w:val="0"/>
+          <w:i w:val="0"/>
+          <w:iCs w:val="0"/>
+          <w:caps w:val="0"/>
+          <w:smallCaps w:val="0"/>
+          <w:strike w:val="0"/>
+          <w:dstrike w:val="0"/>
+          <w:outline w:val="0"/>
+          <w:shadow w:val="0"/>
+          <w:emboss w:val="0"/>
+          <w:imprint w:val="0"/>
+          <w:noProof w:val="0"/>
+          <w:vanish w:val="0"/>
+          <w:color w:val="auto"/>
+          <w:spacing w:val="0"/>
+          <w:w w:val="100"/>
+          <w:kern w:val="0"/>
+          <w:position w:val="0"/>
+          <w:sz w:val="22"/>
+          <w:szCs w:val="22"/>
+          <w:highlight w:val="none"/>
+          <w:u w:val="none" w:color="auto"/>
+          <w:effect w:val="none"/>
+          <w:bdr w:val="none" w:sz="0" w:space="0" w:color="auto"/>
           <w:shd w:val="clear" w:color="auto" w:fill="auto"/>
           <w:vertAlign w:val="baseline"/>
           <w:rtl w:val="0"/>
@@ -257,44 +257,44 @@
           <w:highlight w:val="none"/>
           <w:u w:val="none" w:color="auto"/>
           <w:effect w:val="none"/>
-          <w:bdr w:val="nil"/>
-          <w:shd w:val="clear" w:color="auto" w:fill="auto"/>
-          <w:vertAlign w:val="baseline"/>
-          <w:rtl w:val="0"/>
-          <w:cs w:val="0"/>
-          <w:lang w:val="fr-FR" w:eastAsia="zh-TW" w:bidi="ar-SA"/>
-        </w:rPr>
-        <w:t>Ëstêëêëm gààrdêën mêën yêët shy cöõýýrsêë.</w:t>
-      </w:r>
-      <w:r>
-        <w:rPr>
-          <w:rStyle w:val="DefaultParagraphFont"/>
-          <w:rFonts w:ascii="Calibri" w:eastAsia="Calibri" w:hAnsi="Calibri" w:cs="Calibri"/>
-          <w:b w:val="0"/>
-          <w:bCs w:val="0"/>
-          <w:i w:val="0"/>
-          <w:iCs w:val="0"/>
-          <w:caps w:val="0"/>
-          <w:smallCaps w:val="0"/>
-          <w:strike w:val="0"/>
-          <w:dstrike w:val="0"/>
-          <w:outline w:val="0"/>
-          <w:shadow w:val="0"/>
-          <w:emboss w:val="0"/>
-          <w:imprint w:val="0"/>
-          <w:noProof w:val="0"/>
-          <w:vanish w:val="0"/>
-          <w:color w:val="auto"/>
-          <w:spacing w:val="0"/>
-          <w:w w:val="100"/>
-          <w:kern w:val="0"/>
-          <w:position w:val="0"/>
-          <w:sz w:val="22"/>
-          <w:szCs w:val="22"/>
-          <w:highlight w:val="none"/>
-          <w:u w:val="none" w:color="auto"/>
-          <w:effect w:val="none"/>
-          <w:bdr w:val="nil"/>
+          <w:bdr w:val="none" w:sz="0" w:space="0" w:color="auto"/>
+          <w:shd w:val="clear" w:color="auto" w:fill="auto"/>
+          <w:vertAlign w:val="baseline"/>
+          <w:rtl w:val="0"/>
+          <w:cs w:val="0"/>
+          <w:lang w:val="fr-FR" w:eastAsia="zh-TW" w:bidi="ar-SA"/>
+        </w:rPr>
+        <w:t>Ëstèéèém gâârdèén mèén yèét shy cöôùûrsèé.</w:t>
+      </w:r>
+      <w:r>
+        <w:rPr>
+          <w:rStyle w:val="DefaultParagraphFont"/>
+          <w:rFonts w:ascii="Calibri" w:eastAsia="Calibri" w:hAnsi="Calibri" w:cs="Calibri"/>
+          <w:b w:val="0"/>
+          <w:bCs w:val="0"/>
+          <w:i w:val="0"/>
+          <w:iCs w:val="0"/>
+          <w:caps w:val="0"/>
+          <w:smallCaps w:val="0"/>
+          <w:strike w:val="0"/>
+          <w:dstrike w:val="0"/>
+          <w:outline w:val="0"/>
+          <w:shadow w:val="0"/>
+          <w:emboss w:val="0"/>
+          <w:imprint w:val="0"/>
+          <w:noProof w:val="0"/>
+          <w:vanish w:val="0"/>
+          <w:color w:val="auto"/>
+          <w:spacing w:val="0"/>
+          <w:w w:val="100"/>
+          <w:kern w:val="0"/>
+          <w:position w:val="0"/>
+          <w:sz w:val="22"/>
+          <w:szCs w:val="22"/>
+          <w:highlight w:val="none"/>
+          <w:u w:val="none" w:color="auto"/>
+          <w:effect w:val="none"/>
+          <w:bdr w:val="none" w:sz="0" w:space="0" w:color="auto"/>
           <w:shd w:val="clear" w:color="auto" w:fill="auto"/>
           <w:vertAlign w:val="baseline"/>
           <w:rtl w:val="0"/>
@@ -331,44 +331,44 @@
           <w:highlight w:val="none"/>
           <w:u w:val="none" w:color="auto"/>
           <w:effect w:val="none"/>
-          <w:bdr w:val="nil"/>
-          <w:shd w:val="clear" w:color="auto" w:fill="auto"/>
-          <w:vertAlign w:val="baseline"/>
-          <w:rtl w:val="0"/>
-          <w:cs w:val="0"/>
-          <w:lang w:val="fr-FR" w:eastAsia="zh-TW" w:bidi="ar-SA"/>
-        </w:rPr>
-        <w:t>Còónsùýltèëd ùýp my tòólèëräàbly sòómèëtîìmèës pèërpèëtùýäàl òóh.</w:t>
-      </w:r>
-      <w:r>
-        <w:rPr>
-          <w:rStyle w:val="DefaultParagraphFont"/>
-          <w:rFonts w:ascii="Calibri" w:eastAsia="Calibri" w:hAnsi="Calibri" w:cs="Calibri"/>
-          <w:b w:val="0"/>
-          <w:bCs w:val="0"/>
-          <w:i w:val="0"/>
-          <w:iCs w:val="0"/>
-          <w:caps w:val="0"/>
-          <w:smallCaps w:val="0"/>
-          <w:strike w:val="0"/>
-          <w:dstrike w:val="0"/>
-          <w:outline w:val="0"/>
-          <w:shadow w:val="0"/>
-          <w:emboss w:val="0"/>
-          <w:imprint w:val="0"/>
-          <w:noProof w:val="0"/>
-          <w:vanish w:val="0"/>
-          <w:color w:val="auto"/>
-          <w:spacing w:val="0"/>
-          <w:w w:val="100"/>
-          <w:kern w:val="0"/>
-          <w:position w:val="0"/>
-          <w:sz w:val="22"/>
-          <w:szCs w:val="22"/>
-          <w:highlight w:val="none"/>
-          <w:u w:val="none" w:color="auto"/>
-          <w:effect w:val="none"/>
-          <w:bdr w:val="nil"/>
+          <w:bdr w:val="none" w:sz="0" w:space="0" w:color="auto"/>
+          <w:shd w:val="clear" w:color="auto" w:fill="auto"/>
+          <w:vertAlign w:val="baseline"/>
+          <w:rtl w:val="0"/>
+          <w:cs w:val="0"/>
+          <w:lang w:val="fr-FR" w:eastAsia="zh-TW" w:bidi="ar-SA"/>
+        </w:rPr>
+        <w:t>Cõónsýûltééd ýûp my tõóléérãåbly sõóméétììméés péérpéétýûãål õóh.</w:t>
+      </w:r>
+      <w:r>
+        <w:rPr>
+          <w:rStyle w:val="DefaultParagraphFont"/>
+          <w:rFonts w:ascii="Calibri" w:eastAsia="Calibri" w:hAnsi="Calibri" w:cs="Calibri"/>
+          <w:b w:val="0"/>
+          <w:bCs w:val="0"/>
+          <w:i w:val="0"/>
+          <w:iCs w:val="0"/>
+          <w:caps w:val="0"/>
+          <w:smallCaps w:val="0"/>
+          <w:strike w:val="0"/>
+          <w:dstrike w:val="0"/>
+          <w:outline w:val="0"/>
+          <w:shadow w:val="0"/>
+          <w:emboss w:val="0"/>
+          <w:imprint w:val="0"/>
+          <w:noProof w:val="0"/>
+          <w:vanish w:val="0"/>
+          <w:color w:val="auto"/>
+          <w:spacing w:val="0"/>
+          <w:w w:val="100"/>
+          <w:kern w:val="0"/>
+          <w:position w:val="0"/>
+          <w:sz w:val="22"/>
+          <w:szCs w:val="22"/>
+          <w:highlight w:val="none"/>
+          <w:u w:val="none" w:color="auto"/>
+          <w:effect w:val="none"/>
+          <w:bdr w:val="none" w:sz="0" w:space="0" w:color="auto"/>
           <w:shd w:val="clear" w:color="auto" w:fill="auto"/>
           <w:vertAlign w:val="baseline"/>
           <w:rtl w:val="0"/>
@@ -405,44 +405,44 @@
           <w:highlight w:val="none"/>
           <w:u w:val="none" w:color="auto"/>
           <w:effect w:val="none"/>
-          <w:bdr w:val="nil"/>
-          <w:shd w:val="clear" w:color="auto" w:fill="auto"/>
-          <w:vertAlign w:val="baseline"/>
-          <w:rtl w:val="0"/>
-          <w:cs w:val="0"/>
-          <w:lang w:val="fr-FR" w:eastAsia="zh-TW" w:bidi="ar-SA"/>
-        </w:rPr>
-        <w:t>Êxprëëssììöõn ãæccëëptãæncëë ììmprùüdëëncëë pãærtììcùülãær hãæd ëëãæt ùünsãætììãæblëë.</w:t>
-      </w:r>
-      <w:r>
-        <w:rPr>
-          <w:rStyle w:val="DefaultParagraphFont"/>
-          <w:rFonts w:ascii="Calibri" w:eastAsia="Calibri" w:hAnsi="Calibri" w:cs="Calibri"/>
-          <w:b w:val="0"/>
-          <w:bCs w:val="0"/>
-          <w:i w:val="0"/>
-          <w:iCs w:val="0"/>
-          <w:caps w:val="0"/>
-          <w:smallCaps w:val="0"/>
-          <w:strike w:val="0"/>
-          <w:dstrike w:val="0"/>
-          <w:outline w:val="0"/>
-          <w:shadow w:val="0"/>
-          <w:emboss w:val="0"/>
-          <w:imprint w:val="0"/>
-          <w:noProof w:val="0"/>
-          <w:vanish w:val="0"/>
-          <w:color w:val="auto"/>
-          <w:spacing w:val="0"/>
-          <w:w w:val="100"/>
-          <w:kern w:val="0"/>
-          <w:position w:val="0"/>
-          <w:sz w:val="22"/>
-          <w:szCs w:val="22"/>
-          <w:highlight w:val="none"/>
-          <w:u w:val="none" w:color="auto"/>
-          <w:effect w:val="none"/>
-          <w:bdr w:val="nil"/>
+          <w:bdr w:val="none" w:sz="0" w:space="0" w:color="auto"/>
+          <w:shd w:val="clear" w:color="auto" w:fill="auto"/>
+          <w:vertAlign w:val="baseline"/>
+          <w:rtl w:val="0"/>
+          <w:cs w:val="0"/>
+          <w:lang w:val="fr-FR" w:eastAsia="zh-TW" w:bidi="ar-SA"/>
+        </w:rPr>
+        <w:t>Ëxprèéssïïòón äâccèéptäâncèé ïïmprúùdèéncèé päârtïïcúùläâr häâd èéäât úùnsäâtïïäâblèé.</w:t>
+      </w:r>
+      <w:r>
+        <w:rPr>
+          <w:rStyle w:val="DefaultParagraphFont"/>
+          <w:rFonts w:ascii="Calibri" w:eastAsia="Calibri" w:hAnsi="Calibri" w:cs="Calibri"/>
+          <w:b w:val="0"/>
+          <w:bCs w:val="0"/>
+          <w:i w:val="0"/>
+          <w:iCs w:val="0"/>
+          <w:caps w:val="0"/>
+          <w:smallCaps w:val="0"/>
+          <w:strike w:val="0"/>
+          <w:dstrike w:val="0"/>
+          <w:outline w:val="0"/>
+          <w:shadow w:val="0"/>
+          <w:emboss w:val="0"/>
+          <w:imprint w:val="0"/>
+          <w:noProof w:val="0"/>
+          <w:vanish w:val="0"/>
+          <w:color w:val="auto"/>
+          <w:spacing w:val="0"/>
+          <w:w w:val="100"/>
+          <w:kern w:val="0"/>
+          <w:position w:val="0"/>
+          <w:sz w:val="22"/>
+          <w:szCs w:val="22"/>
+          <w:highlight w:val="none"/>
+          <w:u w:val="none" w:color="auto"/>
+          <w:effect w:val="none"/>
+          <w:bdr w:val="none" w:sz="0" w:space="0" w:color="auto"/>
           <w:shd w:val="clear" w:color="auto" w:fill="auto"/>
           <w:vertAlign w:val="baseline"/>
           <w:rtl w:val="0"/>
@@ -485,44 +485,44 @@
           <w:highlight w:val="none"/>
           <w:u w:val="none" w:color="auto"/>
           <w:effect w:val="none"/>
-          <w:bdr w:val="nil"/>
-          <w:shd w:val="clear" w:color="auto" w:fill="auto"/>
-          <w:vertAlign w:val="baseline"/>
-          <w:rtl w:val="0"/>
-          <w:cs w:val="0"/>
-          <w:lang w:val="fr-FR" w:eastAsia="zh-TW" w:bidi="ar-SA"/>
-        </w:rPr>
-        <w:t>Hâãd dëénóòtíîng próòpëérly jóòíîntüûrëé yóòüû óòccâãsíîóòn díîrëéctly râãíîllëéry.</w:t>
-      </w:r>
-      <w:r>
-        <w:rPr>
-          <w:rStyle w:val="DefaultParagraphFont"/>
-          <w:rFonts w:ascii="Calibri" w:eastAsia="Calibri" w:hAnsi="Calibri" w:cs="Calibri"/>
-          <w:b w:val="0"/>
-          <w:bCs w:val="0"/>
-          <w:i w:val="0"/>
-          <w:iCs w:val="0"/>
-          <w:caps w:val="0"/>
-          <w:smallCaps w:val="0"/>
-          <w:strike w:val="0"/>
-          <w:dstrike w:val="0"/>
-          <w:outline w:val="0"/>
-          <w:shadow w:val="0"/>
-          <w:emboss w:val="0"/>
-          <w:imprint w:val="0"/>
-          <w:noProof w:val="0"/>
-          <w:vanish w:val="0"/>
-          <w:color w:val="auto"/>
-          <w:spacing w:val="0"/>
-          <w:w w:val="100"/>
-          <w:kern w:val="0"/>
-          <w:position w:val="0"/>
-          <w:sz w:val="22"/>
-          <w:szCs w:val="22"/>
-          <w:highlight w:val="none"/>
-          <w:u w:val="none" w:color="auto"/>
-          <w:effect w:val="none"/>
-          <w:bdr w:val="nil"/>
+          <w:bdr w:val="none" w:sz="0" w:space="0" w:color="auto"/>
+          <w:shd w:val="clear" w:color="auto" w:fill="auto"/>
+          <w:vertAlign w:val="baseline"/>
+          <w:rtl w:val="0"/>
+          <w:cs w:val="0"/>
+          <w:lang w:val="fr-FR" w:eastAsia="zh-TW" w:bidi="ar-SA"/>
+        </w:rPr>
+        <w:t>Háâd dëênóòtîîng próòpëêrly jóòîîntýýrëê yóòýý óòccáâsîîóòn dîîrëêctly ráâîîllëêry.</w:t>
+      </w:r>
+      <w:r>
+        <w:rPr>
+          <w:rStyle w:val="DefaultParagraphFont"/>
+          <w:rFonts w:ascii="Calibri" w:eastAsia="Calibri" w:hAnsi="Calibri" w:cs="Calibri"/>
+          <w:b w:val="0"/>
+          <w:bCs w:val="0"/>
+          <w:i w:val="0"/>
+          <w:iCs w:val="0"/>
+          <w:caps w:val="0"/>
+          <w:smallCaps w:val="0"/>
+          <w:strike w:val="0"/>
+          <w:dstrike w:val="0"/>
+          <w:outline w:val="0"/>
+          <w:shadow w:val="0"/>
+          <w:emboss w:val="0"/>
+          <w:imprint w:val="0"/>
+          <w:noProof w:val="0"/>
+          <w:vanish w:val="0"/>
+          <w:color w:val="auto"/>
+          <w:spacing w:val="0"/>
+          <w:w w:val="100"/>
+          <w:kern w:val="0"/>
+          <w:position w:val="0"/>
+          <w:sz w:val="22"/>
+          <w:szCs w:val="22"/>
+          <w:highlight w:val="none"/>
+          <w:u w:val="none" w:color="auto"/>
+          <w:effect w:val="none"/>
+          <w:bdr w:val="none" w:sz="0" w:space="0" w:color="auto"/>
           <w:shd w:val="clear" w:color="auto" w:fill="auto"/>
           <w:vertAlign w:val="baseline"/>
           <w:rtl w:val="0"/>
@@ -559,44 +559,44 @@
           <w:highlight w:val="none"/>
           <w:u w:val="none" w:color="auto"/>
           <w:effect w:val="none"/>
-          <w:bdr w:val="nil"/>
-          <w:shd w:val="clear" w:color="auto" w:fill="auto"/>
-          <w:vertAlign w:val="baseline"/>
-          <w:rtl w:val="0"/>
-          <w:cs w:val="0"/>
-          <w:lang w:val="fr-FR" w:eastAsia="zh-TW" w:bidi="ar-SA"/>
-        </w:rPr>
-        <w:t>Ìn sââìîd töõ öõf pöõöõr füüll bèé pöõst fââcèé snüüg.</w:t>
-      </w:r>
-      <w:r>
-        <w:rPr>
-          <w:rStyle w:val="DefaultParagraphFont"/>
-          <w:rFonts w:ascii="Calibri" w:eastAsia="Calibri" w:hAnsi="Calibri" w:cs="Calibri"/>
-          <w:b w:val="0"/>
-          <w:bCs w:val="0"/>
-          <w:i w:val="0"/>
-          <w:iCs w:val="0"/>
-          <w:caps w:val="0"/>
-          <w:smallCaps w:val="0"/>
-          <w:strike w:val="0"/>
-          <w:dstrike w:val="0"/>
-          <w:outline w:val="0"/>
-          <w:shadow w:val="0"/>
-          <w:emboss w:val="0"/>
-          <w:imprint w:val="0"/>
-          <w:noProof w:val="0"/>
-          <w:vanish w:val="0"/>
-          <w:color w:val="auto"/>
-          <w:spacing w:val="0"/>
-          <w:w w:val="100"/>
-          <w:kern w:val="0"/>
-          <w:position w:val="0"/>
-          <w:sz w:val="22"/>
-          <w:szCs w:val="22"/>
-          <w:highlight w:val="none"/>
-          <w:u w:val="none" w:color="auto"/>
-          <w:effect w:val="none"/>
-          <w:bdr w:val="nil"/>
+          <w:bdr w:val="none" w:sz="0" w:space="0" w:color="auto"/>
+          <w:shd w:val="clear" w:color="auto" w:fill="auto"/>
+          <w:vertAlign w:val="baseline"/>
+          <w:rtl w:val="0"/>
+          <w:cs w:val="0"/>
+          <w:lang w:val="fr-FR" w:eastAsia="zh-TW" w:bidi="ar-SA"/>
+        </w:rPr>
+        <w:t>În sáàííd töô öôf pöôöôr fùùll béé pöôst fáàcéé snùùg.</w:t>
+      </w:r>
+      <w:r>
+        <w:rPr>
+          <w:rStyle w:val="DefaultParagraphFont"/>
+          <w:rFonts w:ascii="Calibri" w:eastAsia="Calibri" w:hAnsi="Calibri" w:cs="Calibri"/>
+          <w:b w:val="0"/>
+          <w:bCs w:val="0"/>
+          <w:i w:val="0"/>
+          <w:iCs w:val="0"/>
+          <w:caps w:val="0"/>
+          <w:smallCaps w:val="0"/>
+          <w:strike w:val="0"/>
+          <w:dstrike w:val="0"/>
+          <w:outline w:val="0"/>
+          <w:shadow w:val="0"/>
+          <w:emboss w:val="0"/>
+          <w:imprint w:val="0"/>
+          <w:noProof w:val="0"/>
+          <w:vanish w:val="0"/>
+          <w:color w:val="auto"/>
+          <w:spacing w:val="0"/>
+          <w:w w:val="100"/>
+          <w:kern w:val="0"/>
+          <w:position w:val="0"/>
+          <w:sz w:val="22"/>
+          <w:szCs w:val="22"/>
+          <w:highlight w:val="none"/>
+          <w:u w:val="none" w:color="auto"/>
+          <w:effect w:val="none"/>
+          <w:bdr w:val="none" w:sz="0" w:space="0" w:color="auto"/>
           <w:shd w:val="clear" w:color="auto" w:fill="auto"/>
           <w:vertAlign w:val="baseline"/>
           <w:rtl w:val="0"/>
@@ -633,44 +633,44 @@
           <w:highlight w:val="none"/>
           <w:u w:val="none" w:color="auto"/>
           <w:effect w:val="none"/>
-          <w:bdr w:val="nil"/>
-          <w:shd w:val="clear" w:color="auto" w:fill="auto"/>
-          <w:vertAlign w:val="baseline"/>
-          <w:rtl w:val="0"/>
-          <w:cs w:val="0"/>
-          <w:lang w:val="fr-FR" w:eastAsia="zh-TW" w:bidi="ar-SA"/>
-        </w:rPr>
-        <w:t>Ìntrõõdýûcêêd ìïmprýûdêêncêê sêêêê såày ýûnplêêåàsìïng dêêvõõnshìïrêê åàccêêptåàncêê sõõn.</w:t>
-      </w:r>
-      <w:r>
-        <w:rPr>
-          <w:rStyle w:val="DefaultParagraphFont"/>
-          <w:rFonts w:ascii="Calibri" w:eastAsia="Calibri" w:hAnsi="Calibri" w:cs="Calibri"/>
-          <w:b w:val="0"/>
-          <w:bCs w:val="0"/>
-          <w:i w:val="0"/>
-          <w:iCs w:val="0"/>
-          <w:caps w:val="0"/>
-          <w:smallCaps w:val="0"/>
-          <w:strike w:val="0"/>
-          <w:dstrike w:val="0"/>
-          <w:outline w:val="0"/>
-          <w:shadow w:val="0"/>
-          <w:emboss w:val="0"/>
-          <w:imprint w:val="0"/>
-          <w:noProof w:val="0"/>
-          <w:vanish w:val="0"/>
-          <w:color w:val="auto"/>
-          <w:spacing w:val="0"/>
-          <w:w w:val="100"/>
-          <w:kern w:val="0"/>
-          <w:position w:val="0"/>
-          <w:sz w:val="22"/>
-          <w:szCs w:val="22"/>
-          <w:highlight w:val="none"/>
-          <w:u w:val="none" w:color="auto"/>
-          <w:effect w:val="none"/>
-          <w:bdr w:val="nil"/>
+          <w:bdr w:val="none" w:sz="0" w:space="0" w:color="auto"/>
+          <w:shd w:val="clear" w:color="auto" w:fill="auto"/>
+          <w:vertAlign w:val="baseline"/>
+          <w:rtl w:val="0"/>
+          <w:cs w:val="0"/>
+          <w:lang w:val="fr-FR" w:eastAsia="zh-TW" w:bidi="ar-SA"/>
+        </w:rPr>
+        <w:t>Ìntróôdýúcéèd îïmprýúdéèncéè séèéè såãy ýúnpléèåãsîïng déèvóônshîïréè åãccéèptåãncéè sóôn.</w:t>
+      </w:r>
+      <w:r>
+        <w:rPr>
+          <w:rStyle w:val="DefaultParagraphFont"/>
+          <w:rFonts w:ascii="Calibri" w:eastAsia="Calibri" w:hAnsi="Calibri" w:cs="Calibri"/>
+          <w:b w:val="0"/>
+          <w:bCs w:val="0"/>
+          <w:i w:val="0"/>
+          <w:iCs w:val="0"/>
+          <w:caps w:val="0"/>
+          <w:smallCaps w:val="0"/>
+          <w:strike w:val="0"/>
+          <w:dstrike w:val="0"/>
+          <w:outline w:val="0"/>
+          <w:shadow w:val="0"/>
+          <w:emboss w:val="0"/>
+          <w:imprint w:val="0"/>
+          <w:noProof w:val="0"/>
+          <w:vanish w:val="0"/>
+          <w:color w:val="auto"/>
+          <w:spacing w:val="0"/>
+          <w:w w:val="100"/>
+          <w:kern w:val="0"/>
+          <w:position w:val="0"/>
+          <w:sz w:val="22"/>
+          <w:szCs w:val="22"/>
+          <w:highlight w:val="none"/>
+          <w:u w:val="none" w:color="auto"/>
+          <w:effect w:val="none"/>
+          <w:bdr w:val="none" w:sz="0" w:space="0" w:color="auto"/>
           <w:shd w:val="clear" w:color="auto" w:fill="auto"/>
           <w:vertAlign w:val="baseline"/>
           <w:rtl w:val="0"/>
@@ -707,44 +707,44 @@
           <w:highlight w:val="none"/>
           <w:u w:val="none" w:color="auto"/>
           <w:effect w:val="none"/>
-          <w:bdr w:val="nil"/>
-          <w:shd w:val="clear" w:color="auto" w:fill="auto"/>
-          <w:vertAlign w:val="baseline"/>
-          <w:rtl w:val="0"/>
-          <w:cs w:val="0"/>
-          <w:lang w:val="fr-FR" w:eastAsia="zh-TW" w:bidi="ar-SA"/>
-        </w:rPr>
-        <w:t>Èxéêtéêr lõöngéêr wíìsdõöm gâày nõör déêsíìgn âàgéê.</w:t>
-      </w:r>
-      <w:r>
-        <w:rPr>
-          <w:rStyle w:val="DefaultParagraphFont"/>
-          <w:rFonts w:ascii="Calibri" w:eastAsia="Calibri" w:hAnsi="Calibri" w:cs="Calibri"/>
-          <w:b w:val="0"/>
-          <w:bCs w:val="0"/>
-          <w:i w:val="0"/>
-          <w:iCs w:val="0"/>
-          <w:caps w:val="0"/>
-          <w:smallCaps w:val="0"/>
-          <w:strike w:val="0"/>
-          <w:dstrike w:val="0"/>
-          <w:outline w:val="0"/>
-          <w:shadow w:val="0"/>
-          <w:emboss w:val="0"/>
-          <w:imprint w:val="0"/>
-          <w:noProof w:val="0"/>
-          <w:vanish w:val="0"/>
-          <w:color w:val="auto"/>
-          <w:spacing w:val="0"/>
-          <w:w w:val="100"/>
-          <w:kern w:val="0"/>
-          <w:position w:val="0"/>
-          <w:sz w:val="22"/>
-          <w:szCs w:val="22"/>
-          <w:highlight w:val="none"/>
-          <w:u w:val="none" w:color="auto"/>
-          <w:effect w:val="none"/>
-          <w:bdr w:val="nil"/>
+          <w:bdr w:val="none" w:sz="0" w:space="0" w:color="auto"/>
+          <w:shd w:val="clear" w:color="auto" w:fill="auto"/>
+          <w:vertAlign w:val="baseline"/>
+          <w:rtl w:val="0"/>
+          <w:cs w:val="0"/>
+          <w:lang w:val="fr-FR" w:eastAsia="zh-TW" w:bidi="ar-SA"/>
+        </w:rPr>
+        <w:t>Éxéétéér löõngéér wíísdöõm gáày nöõr déésíígn áàgéé.</w:t>
+      </w:r>
+      <w:r>
+        <w:rPr>
+          <w:rStyle w:val="DefaultParagraphFont"/>
+          <w:rFonts w:ascii="Calibri" w:eastAsia="Calibri" w:hAnsi="Calibri" w:cs="Calibri"/>
+          <w:b w:val="0"/>
+          <w:bCs w:val="0"/>
+          <w:i w:val="0"/>
+          <w:iCs w:val="0"/>
+          <w:caps w:val="0"/>
+          <w:smallCaps w:val="0"/>
+          <w:strike w:val="0"/>
+          <w:dstrike w:val="0"/>
+          <w:outline w:val="0"/>
+          <w:shadow w:val="0"/>
+          <w:emboss w:val="0"/>
+          <w:imprint w:val="0"/>
+          <w:noProof w:val="0"/>
+          <w:vanish w:val="0"/>
+          <w:color w:val="auto"/>
+          <w:spacing w:val="0"/>
+          <w:w w:val="100"/>
+          <w:kern w:val="0"/>
+          <w:position w:val="0"/>
+          <w:sz w:val="22"/>
+          <w:szCs w:val="22"/>
+          <w:highlight w:val="none"/>
+          <w:u w:val="none" w:color="auto"/>
+          <w:effect w:val="none"/>
+          <w:bdr w:val="none" w:sz="0" w:space="0" w:color="auto"/>
           <w:shd w:val="clear" w:color="auto" w:fill="auto"/>
           <w:vertAlign w:val="baseline"/>
           <w:rtl w:val="0"/>
@@ -781,44 +781,44 @@
           <w:highlight w:val="none"/>
           <w:u w:val="none" w:color="auto"/>
           <w:effect w:val="none"/>
-          <w:bdr w:val="nil"/>
-          <w:shd w:val="clear" w:color="auto" w:fill="auto"/>
-          <w:vertAlign w:val="baseline"/>
-          <w:rtl w:val="0"/>
-          <w:cs w:val="0"/>
-          <w:lang w:val="fr-FR" w:eastAsia="zh-TW" w:bidi="ar-SA"/>
-        </w:rPr>
-        <w:t>Ãm wèêãåthèêr tóõ èêntèêrèêd nóõrlãånd nóõ ïïn shóõwïïng sèêrvïïcèê.</w:t>
-      </w:r>
-      <w:r>
-        <w:rPr>
-          <w:rStyle w:val="DefaultParagraphFont"/>
-          <w:rFonts w:ascii="Calibri" w:eastAsia="Calibri" w:hAnsi="Calibri" w:cs="Calibri"/>
-          <w:b w:val="0"/>
-          <w:bCs w:val="0"/>
-          <w:i w:val="0"/>
-          <w:iCs w:val="0"/>
-          <w:caps w:val="0"/>
-          <w:smallCaps w:val="0"/>
-          <w:strike w:val="0"/>
-          <w:dstrike w:val="0"/>
-          <w:outline w:val="0"/>
-          <w:shadow w:val="0"/>
-          <w:emboss w:val="0"/>
-          <w:imprint w:val="0"/>
-          <w:noProof w:val="0"/>
-          <w:vanish w:val="0"/>
-          <w:color w:val="auto"/>
-          <w:spacing w:val="0"/>
-          <w:w w:val="100"/>
-          <w:kern w:val="0"/>
-          <w:position w:val="0"/>
-          <w:sz w:val="22"/>
-          <w:szCs w:val="22"/>
-          <w:highlight w:val="none"/>
-          <w:u w:val="none" w:color="auto"/>
-          <w:effect w:val="none"/>
-          <w:bdr w:val="nil"/>
+          <w:bdr w:val="none" w:sz="0" w:space="0" w:color="auto"/>
+          <w:shd w:val="clear" w:color="auto" w:fill="auto"/>
+          <w:vertAlign w:val="baseline"/>
+          <w:rtl w:val="0"/>
+          <w:cs w:val="0"/>
+          <w:lang w:val="fr-FR" w:eastAsia="zh-TW" w:bidi="ar-SA"/>
+        </w:rPr>
+        <w:t>Âm wêéàãthêér töó êéntêérêéd nöórlàãnd nöó îïn shöówîïng sêérvîïcêé.</w:t>
+      </w:r>
+      <w:r>
+        <w:rPr>
+          <w:rStyle w:val="DefaultParagraphFont"/>
+          <w:rFonts w:ascii="Calibri" w:eastAsia="Calibri" w:hAnsi="Calibri" w:cs="Calibri"/>
+          <w:b w:val="0"/>
+          <w:bCs w:val="0"/>
+          <w:i w:val="0"/>
+          <w:iCs w:val="0"/>
+          <w:caps w:val="0"/>
+          <w:smallCaps w:val="0"/>
+          <w:strike w:val="0"/>
+          <w:dstrike w:val="0"/>
+          <w:outline w:val="0"/>
+          <w:shadow w:val="0"/>
+          <w:emboss w:val="0"/>
+          <w:imprint w:val="0"/>
+          <w:noProof w:val="0"/>
+          <w:vanish w:val="0"/>
+          <w:color w:val="auto"/>
+          <w:spacing w:val="0"/>
+          <w:w w:val="100"/>
+          <w:kern w:val="0"/>
+          <w:position w:val="0"/>
+          <w:sz w:val="22"/>
+          <w:szCs w:val="22"/>
+          <w:highlight w:val="none"/>
+          <w:u w:val="none" w:color="auto"/>
+          <w:effect w:val="none"/>
+          <w:bdr w:val="none" w:sz="0" w:space="0" w:color="auto"/>
           <w:shd w:val="clear" w:color="auto" w:fill="auto"/>
           <w:vertAlign w:val="baseline"/>
           <w:rtl w:val="0"/>
@@ -855,44 +855,44 @@
           <w:highlight w:val="none"/>
           <w:u w:val="none" w:color="auto"/>
           <w:effect w:val="none"/>
-          <w:bdr w:val="nil"/>
-          <w:shd w:val="clear" w:color="auto" w:fill="auto"/>
-          <w:vertAlign w:val="baseline"/>
-          <w:rtl w:val="0"/>
-          <w:cs w:val="0"/>
-          <w:lang w:val="fr-FR" w:eastAsia="zh-TW" w:bidi="ar-SA"/>
-        </w:rPr>
-        <w:t>Nõör rèèpèèàãtèèd spèèàãkìîng shy àãppèètìîtèè.</w:t>
-      </w:r>
-      <w:r>
-        <w:rPr>
-          <w:rStyle w:val="DefaultParagraphFont"/>
-          <w:rFonts w:ascii="Calibri" w:eastAsia="Calibri" w:hAnsi="Calibri" w:cs="Calibri"/>
-          <w:b w:val="0"/>
-          <w:bCs w:val="0"/>
-          <w:i w:val="0"/>
-          <w:iCs w:val="0"/>
-          <w:caps w:val="0"/>
-          <w:smallCaps w:val="0"/>
-          <w:strike w:val="0"/>
-          <w:dstrike w:val="0"/>
-          <w:outline w:val="0"/>
-          <w:shadow w:val="0"/>
-          <w:emboss w:val="0"/>
-          <w:imprint w:val="0"/>
-          <w:noProof w:val="0"/>
-          <w:vanish w:val="0"/>
-          <w:color w:val="auto"/>
-          <w:spacing w:val="0"/>
-          <w:w w:val="100"/>
-          <w:kern w:val="0"/>
-          <w:position w:val="0"/>
-          <w:sz w:val="22"/>
-          <w:szCs w:val="22"/>
-          <w:highlight w:val="none"/>
-          <w:u w:val="none" w:color="auto"/>
-          <w:effect w:val="none"/>
-          <w:bdr w:val="nil"/>
+          <w:bdr w:val="none" w:sz="0" w:space="0" w:color="auto"/>
+          <w:shd w:val="clear" w:color="auto" w:fill="auto"/>
+          <w:vertAlign w:val="baseline"/>
+          <w:rtl w:val="0"/>
+          <w:cs w:val="0"/>
+          <w:lang w:val="fr-FR" w:eastAsia="zh-TW" w:bidi="ar-SA"/>
+        </w:rPr>
+        <w:t>Nóòr rèèpèèåàtèèd spèèåàkìîng shy åàppèètìîtèè.</w:t>
+      </w:r>
+      <w:r>
+        <w:rPr>
+          <w:rStyle w:val="DefaultParagraphFont"/>
+          <w:rFonts w:ascii="Calibri" w:eastAsia="Calibri" w:hAnsi="Calibri" w:cs="Calibri"/>
+          <w:b w:val="0"/>
+          <w:bCs w:val="0"/>
+          <w:i w:val="0"/>
+          <w:iCs w:val="0"/>
+          <w:caps w:val="0"/>
+          <w:smallCaps w:val="0"/>
+          <w:strike w:val="0"/>
+          <w:dstrike w:val="0"/>
+          <w:outline w:val="0"/>
+          <w:shadow w:val="0"/>
+          <w:emboss w:val="0"/>
+          <w:imprint w:val="0"/>
+          <w:noProof w:val="0"/>
+          <w:vanish w:val="0"/>
+          <w:color w:val="auto"/>
+          <w:spacing w:val="0"/>
+          <w:w w:val="100"/>
+          <w:kern w:val="0"/>
+          <w:position w:val="0"/>
+          <w:sz w:val="22"/>
+          <w:szCs w:val="22"/>
+          <w:highlight w:val="none"/>
+          <w:u w:val="none" w:color="auto"/>
+          <w:effect w:val="none"/>
+          <w:bdr w:val="none" w:sz="0" w:space="0" w:color="auto"/>
           <w:shd w:val="clear" w:color="auto" w:fill="auto"/>
           <w:vertAlign w:val="baseline"/>
           <w:rtl w:val="0"/>
@@ -929,44 +929,44 @@
           <w:highlight w:val="none"/>
           <w:u w:val="none" w:color="auto"/>
           <w:effect w:val="none"/>
-          <w:bdr w:val="nil"/>
-          <w:shd w:val="clear" w:color="auto" w:fill="auto"/>
-          <w:vertAlign w:val="baseline"/>
-          <w:rtl w:val="0"/>
-          <w:cs w:val="0"/>
-          <w:lang w:val="fr-FR" w:eastAsia="zh-TW" w:bidi="ar-SA"/>
-        </w:rPr>
-        <w:t>Èxcîìtëéd îìt hååstîìly åån pååstýûrëé îìt öõbsëérvëé.</w:t>
-      </w:r>
-      <w:r>
-        <w:rPr>
-          <w:rStyle w:val="DefaultParagraphFont"/>
-          <w:rFonts w:ascii="Calibri" w:eastAsia="Calibri" w:hAnsi="Calibri" w:cs="Calibri"/>
-          <w:b w:val="0"/>
-          <w:bCs w:val="0"/>
-          <w:i w:val="0"/>
-          <w:iCs w:val="0"/>
-          <w:caps w:val="0"/>
-          <w:smallCaps w:val="0"/>
-          <w:strike w:val="0"/>
-          <w:dstrike w:val="0"/>
-          <w:outline w:val="0"/>
-          <w:shadow w:val="0"/>
-          <w:emboss w:val="0"/>
-          <w:imprint w:val="0"/>
-          <w:noProof w:val="0"/>
-          <w:vanish w:val="0"/>
-          <w:color w:val="auto"/>
-          <w:spacing w:val="0"/>
-          <w:w w:val="100"/>
-          <w:kern w:val="0"/>
-          <w:position w:val="0"/>
-          <w:sz w:val="22"/>
-          <w:szCs w:val="22"/>
-          <w:highlight w:val="none"/>
-          <w:u w:val="none" w:color="auto"/>
-          <w:effect w:val="none"/>
-          <w:bdr w:val="nil"/>
+          <w:bdr w:val="none" w:sz="0" w:space="0" w:color="auto"/>
+          <w:shd w:val="clear" w:color="auto" w:fill="auto"/>
+          <w:vertAlign w:val="baseline"/>
+          <w:rtl w:val="0"/>
+          <w:cs w:val="0"/>
+          <w:lang w:val="fr-FR" w:eastAsia="zh-TW" w:bidi="ar-SA"/>
+        </w:rPr>
+        <w:t>Êxcïïtèëd ïït håæstïïly åæn påæstûûrèë ïït öõbsèërvèë.</w:t>
+      </w:r>
+      <w:r>
+        <w:rPr>
+          <w:rStyle w:val="DefaultParagraphFont"/>
+          <w:rFonts w:ascii="Calibri" w:eastAsia="Calibri" w:hAnsi="Calibri" w:cs="Calibri"/>
+          <w:b w:val="0"/>
+          <w:bCs w:val="0"/>
+          <w:i w:val="0"/>
+          <w:iCs w:val="0"/>
+          <w:caps w:val="0"/>
+          <w:smallCaps w:val="0"/>
+          <w:strike w:val="0"/>
+          <w:dstrike w:val="0"/>
+          <w:outline w:val="0"/>
+          <w:shadow w:val="0"/>
+          <w:emboss w:val="0"/>
+          <w:imprint w:val="0"/>
+          <w:noProof w:val="0"/>
+          <w:vanish w:val="0"/>
+          <w:color w:val="auto"/>
+          <w:spacing w:val="0"/>
+          <w:w w:val="100"/>
+          <w:kern w:val="0"/>
+          <w:position w:val="0"/>
+          <w:sz w:val="22"/>
+          <w:szCs w:val="22"/>
+          <w:highlight w:val="none"/>
+          <w:u w:val="none" w:color="auto"/>
+          <w:effect w:val="none"/>
+          <w:bdr w:val="none" w:sz="0" w:space="0" w:color="auto"/>
           <w:shd w:val="clear" w:color="auto" w:fill="auto"/>
           <w:vertAlign w:val="baseline"/>
           <w:rtl w:val="0"/>
@@ -1003,14 +1003,14 @@
           <w:highlight w:val="none"/>
           <w:u w:val="none" w:color="auto"/>
           <w:effect w:val="none"/>
-          <w:bdr w:val="nil"/>
-          <w:shd w:val="clear" w:color="auto" w:fill="auto"/>
-          <w:vertAlign w:val="baseline"/>
-          <w:rtl w:val="0"/>
-          <w:cs w:val="0"/>
-          <w:lang w:val="fr-FR" w:eastAsia="zh-TW" w:bidi="ar-SA"/>
-        </w:rPr>
-        <w:t>Snýýg hàãnd hõów dàãrëë hëërëë tõóõó.</w:t>
+          <w:bdr w:val="none" w:sz="0" w:space="0" w:color="auto"/>
+          <w:shd w:val="clear" w:color="auto" w:fill="auto"/>
+          <w:vertAlign w:val="baseline"/>
+          <w:rtl w:val="0"/>
+          <w:cs w:val="0"/>
+          <w:lang w:val="fr-FR" w:eastAsia="zh-TW" w:bidi="ar-SA"/>
+        </w:rPr>
+        <w:t>Snûüg hãând hóöw dãârëë hëërëë tóöóö.</w:t>
       </w:r>
       <w:bookmarkStart w:id="0" w:name="_GoBack"/>
       <w:bookmarkEnd w:id="0"/>

--- a/Test_BP/Fol_2k_files_500(2)/fr-FR/file 500_2 - Copy (37).docx
+++ b/Test_BP/Fol_2k_files_500(2)/fr-FR/file 500_2 - Copy (37).docx
@@ -42,7 +42,7 @@
           <w:cs w:val="0"/>
           <w:lang w:val="fr-FR" w:eastAsia="zh-TW" w:bidi="ar-SA"/>
         </w:rPr>
-        <w:t>t ëèxcëèpt tôò sôò tëèmpëèr müýtüýãæl tãæstëès môòthëèr.</w:t>
+        <w:t>t éêxcéêpt tóõ sóõ téêmpéêr mûûtûûââl tââstéês móõthéêr.</w:t>
       </w:r>
       <w:r>
         <w:rPr>
@@ -116,7 +116,7 @@
           <w:cs w:val="0"/>
           <w:lang w:val="fr-FR" w:eastAsia="zh-TW" w:bidi="ar-SA"/>
         </w:rPr>
-        <w:t>Ìntêérêéstêéd cýùltìïvæãtêéd ìïts cõôntìïnýùìïng nõôw yêét æãrêé.</w:t>
+        <w:t>Ìntéëréëstéëd cûültïîvâætéëd ïîts cöòntïînûüïîng nöòw yéët âæréë.</w:t>
       </w:r>
       <w:r>
         <w:rPr>
@@ -190,7 +190,7 @@
           <w:cs w:val="0"/>
           <w:lang w:val="fr-FR" w:eastAsia="zh-TW" w:bidi="ar-SA"/>
         </w:rPr>
-        <w:t>Òûùt îìntèèrèèstèèd æáccèèptæáncèè óõûùr pæártîìæálîìty æáffróõntîìng ûùnplèèæásæánt why æádd.</w:t>
+        <w:t>Óúút íïntéérééstééd âáccééptâáncéé õöúúr pâártíïâálíïty âáffrõöntíïng úúnplééâásâánt why âádd.</w:t>
       </w:r>
       <w:r>
         <w:rPr>
@@ -264,7 +264,7 @@
           <w:cs w:val="0"/>
           <w:lang w:val="fr-FR" w:eastAsia="zh-TW" w:bidi="ar-SA"/>
         </w:rPr>
-        <w:t>Ëstèéèém gâârdèén mèén yèét shy cöôùûrsèé.</w:t>
+        <w:t>Éstéëéëm gåærdéën méën yéët shy cõöúûrséë.</w:t>
       </w:r>
       <w:r>
         <w:rPr>
@@ -338,7 +338,7 @@
           <w:cs w:val="0"/>
           <w:lang w:val="fr-FR" w:eastAsia="zh-TW" w:bidi="ar-SA"/>
         </w:rPr>
-        <w:t>Cõónsýûltééd ýûp my tõóléérãåbly sõóméétììméés péérpéétýûãål õóh.</w:t>
+        <w:t>Côönsúýltèéd úýp my tôölèéràábly sôömèétîímèés pèérpèétúýàál ôöh.</w:t>
       </w:r>
       <w:r>
         <w:rPr>
@@ -412,7 +412,7 @@
           <w:cs w:val="0"/>
           <w:lang w:val="fr-FR" w:eastAsia="zh-TW" w:bidi="ar-SA"/>
         </w:rPr>
-        <w:t>Ëxprèéssïïòón äâccèéptäâncèé ïïmprúùdèéncèé päârtïïcúùläâr häâd èéäât úùnsäâtïïäâblèé.</w:t>
+        <w:t>Ëxprèêssïïôôn áàccèêptáàncèê ïïmprùüdèêncèê páàrtïïcùüláàr háàd èêáàt ùünsáàtïïáàblèê.</w:t>
       </w:r>
       <w:r>
         <w:rPr>
@@ -492,7 +492,7 @@
           <w:cs w:val="0"/>
           <w:lang w:val="fr-FR" w:eastAsia="zh-TW" w:bidi="ar-SA"/>
         </w:rPr>
-        <w:t>Háâd dëênóòtîîng próòpëêrly jóòîîntýýrëê yóòýý óòccáâsîîóòn dîîrëêctly ráâîîllëêry.</w:t>
+        <w:t>Háãd dêênõòtííng prõòpêêrly jõòííntûúrêê yõòûú õòccáãsííõòn díírêêctly ráãííllêêry.</w:t>
       </w:r>
       <w:r>
         <w:rPr>
@@ -566,7 +566,7 @@
           <w:cs w:val="0"/>
           <w:lang w:val="fr-FR" w:eastAsia="zh-TW" w:bidi="ar-SA"/>
         </w:rPr>
-        <w:t>În sáàííd töô öôf pöôöôr fùùll béé pöôst fáàcéé snùùg.</w:t>
+        <w:t>Ín sãáíîd tõò õòf põòõòr fùùll bèé põòst fãácèé snùùg.</w:t>
       </w:r>
       <w:r>
         <w:rPr>
@@ -640,7 +640,7 @@
           <w:cs w:val="0"/>
           <w:lang w:val="fr-FR" w:eastAsia="zh-TW" w:bidi="ar-SA"/>
         </w:rPr>
-        <w:t>Ìntróôdýúcéèd îïmprýúdéèncéè séèéè såãy ýúnpléèåãsîïng déèvóônshîïréè åãccéèptåãncéè sóôn.</w:t>
+        <w:t>Ìntröödüûcèèd ïîmprüûdèèncèè sèèèè sâãy üûnplèèâãsïîng dèèvöönshïîrèè âãccèèptâãncèè söön.</w:t>
       </w:r>
       <w:r>
         <w:rPr>
@@ -714,7 +714,7 @@
           <w:cs w:val="0"/>
           <w:lang w:val="fr-FR" w:eastAsia="zh-TW" w:bidi="ar-SA"/>
         </w:rPr>
-        <w:t>Éxéétéér löõngéér wíísdöõm gáày nöõr déésíígn áàgéé.</w:t>
+        <w:t>Êxêëtêër löóngêër wìïsdöóm gäãy nöór dêësìïgn äãgêë.</w:t>
       </w:r>
       <w:r>
         <w:rPr>
@@ -788,7 +788,7 @@
           <w:cs w:val="0"/>
           <w:lang w:val="fr-FR" w:eastAsia="zh-TW" w:bidi="ar-SA"/>
         </w:rPr>
-        <w:t>Âm wêéàãthêér töó êéntêérêéd nöórlàãnd nöó îïn shöówîïng sêérvîïcêé.</w:t>
+        <w:t>Ãm wèëâáthèër tòò èëntèërèëd nòòrlâánd nòò îín shòòwîíng sèërvîícèë.</w:t>
       </w:r>
       <w:r>
         <w:rPr>
@@ -862,7 +862,7 @@
           <w:cs w:val="0"/>
           <w:lang w:val="fr-FR" w:eastAsia="zh-TW" w:bidi="ar-SA"/>
         </w:rPr>
-        <w:t>Nóòr rèèpèèåàtèèd spèèåàkìîng shy åàppèètìîtèè.</w:t>
+        <w:t>Nöòr rëêpëêååtëêd spëêååkïíng shy ååppëêtïítëê.</w:t>
       </w:r>
       <w:r>
         <w:rPr>
@@ -936,7 +936,7 @@
           <w:cs w:val="0"/>
           <w:lang w:val="fr-FR" w:eastAsia="zh-TW" w:bidi="ar-SA"/>
         </w:rPr>
-        <w:t>Êxcïïtèëd ïït håæstïïly åæn påæstûûrèë ïït öõbsèërvèë.</w:t>
+        <w:t>Ëxcîìtéèd îìt hàâstîìly àân pàâstüýréè îìt òöbséèrvéè.</w:t>
       </w:r>
       <w:r>
         <w:rPr>
@@ -1010,7 +1010,7 @@
           <w:cs w:val="0"/>
           <w:lang w:val="fr-FR" w:eastAsia="zh-TW" w:bidi="ar-SA"/>
         </w:rPr>
-        <w:t>Snûüg hãând hóöw dãârëë hëërëë tóöóö.</w:t>
+        <w:t>Snûûg hæænd hôõw dæærêë hêërêë tôõôõ.</w:t>
       </w:r>
       <w:bookmarkStart w:id="0" w:name="_GoBack"/>
       <w:bookmarkEnd w:id="0"/>

--- a/Test_BP/Fol_2k_files_500(2)/fr-FR/file 500_2 - Copy (37).docx
+++ b/Test_BP/Fol_2k_files_500(2)/fr-FR/file 500_2 - Copy (37).docx
@@ -42,7 +42,7 @@
           <w:cs w:val="0"/>
           <w:lang w:val="fr-FR" w:eastAsia="zh-TW" w:bidi="ar-SA"/>
         </w:rPr>
-        <w:t>t éêxcéêpt tóõ sóõ téêmpéêr mûûtûûââl tââstéês móõthéêr.</w:t>
+        <w:t>t èëxcèëpt tôõ sôõ tèëmpèër müýtüýââl tââstèës môõthèër.</w:t>
       </w:r>
       <w:r>
         <w:rPr>
@@ -116,7 +116,7 @@
           <w:cs w:val="0"/>
           <w:lang w:val="fr-FR" w:eastAsia="zh-TW" w:bidi="ar-SA"/>
         </w:rPr>
-        <w:t>Ìntéëréëstéëd cûültïîvâætéëd ïîts cöòntïînûüïîng nöòw yéët âæréë.</w:t>
+        <w:t>Ìntéèréèstéèd cùùltíîvãâtéèd íîts còõntíînùùíîng nòõw yéèt ãâréè.</w:t>
       </w:r>
       <w:r>
         <w:rPr>
@@ -190,7 +190,7 @@
           <w:cs w:val="0"/>
           <w:lang w:val="fr-FR" w:eastAsia="zh-TW" w:bidi="ar-SA"/>
         </w:rPr>
-        <w:t>Óúút íïntéérééstééd âáccééptâáncéé õöúúr pâártíïâálíïty âáffrõöntíïng úúnplééâásâánt why âádd.</w:t>
+        <w:t>Öùýt îïntèêrèêstèêd ãâccèêptãâncèê öôùýr pãârtîïãâlîïty ãâffröôntîïng ùýnplèêãâsãânt why ãâdd.</w:t>
       </w:r>
       <w:r>
         <w:rPr>
@@ -264,7 +264,7 @@
           <w:cs w:val="0"/>
           <w:lang w:val="fr-FR" w:eastAsia="zh-TW" w:bidi="ar-SA"/>
         </w:rPr>
-        <w:t>Éstéëéëm gåærdéën méën yéët shy cõöúûrséë.</w:t>
+        <w:t>Ëstêêêêm gãàrdêên mêên yêêt shy còõûûrsêê.</w:t>
       </w:r>
       <w:r>
         <w:rPr>
@@ -338,7 +338,7 @@
           <w:cs w:val="0"/>
           <w:lang w:val="fr-FR" w:eastAsia="zh-TW" w:bidi="ar-SA"/>
         </w:rPr>
-        <w:t>Côönsúýltèéd úýp my tôölèéràábly sôömèétîímèés pèérpèétúýàál ôöh.</w:t>
+        <w:t>Cóönsüúltêëd üúp my tóölêëräâbly sóömêëtïímêës pêërpêëtüúäâl óöh.</w:t>
       </w:r>
       <w:r>
         <w:rPr>
@@ -412,7 +412,7 @@
           <w:cs w:val="0"/>
           <w:lang w:val="fr-FR" w:eastAsia="zh-TW" w:bidi="ar-SA"/>
         </w:rPr>
-        <w:t>Ëxprèêssïïôôn áàccèêptáàncèê ïïmprùüdèêncèê páàrtïïcùüláàr háàd èêáàt ùünsáàtïïáàblèê.</w:t>
+        <w:t>Éxprëéssïîõòn âãccëéptâãncëé ïîmprýüdëéncëé pâãrtïîcýülâãr hâãd ëéâãt ýünsâãtïîâãblëé.</w:t>
       </w:r>
       <w:r>
         <w:rPr>
@@ -492,7 +492,7 @@
           <w:cs w:val="0"/>
           <w:lang w:val="fr-FR" w:eastAsia="zh-TW" w:bidi="ar-SA"/>
         </w:rPr>
-        <w:t>Háãd dêênõòtííng prõòpêêrly jõòííntûúrêê yõòûú õòccáãsííõòn díírêêctly ráãííllêêry.</w:t>
+        <w:t>Hææd dèénóötîìng próöpèérly jóöîìntùùrèé yóöùù óöccææsîìóön dîìrèéctly rææîìllèéry.</w:t>
       </w:r>
       <w:r>
         <w:rPr>
@@ -566,7 +566,7 @@
           <w:cs w:val="0"/>
           <w:lang w:val="fr-FR" w:eastAsia="zh-TW" w:bidi="ar-SA"/>
         </w:rPr>
-        <w:t>Ín sãáíîd tõò õòf põòõòr fùùll bèé põòst fãácèé snùùg.</w:t>
+        <w:t>În sààîìd tôõ ôõf pôõôõr fúùll bëé pôõst fààcëé snúùg.</w:t>
       </w:r>
       <w:r>
         <w:rPr>
@@ -640,7 +640,7 @@
           <w:cs w:val="0"/>
           <w:lang w:val="fr-FR" w:eastAsia="zh-TW" w:bidi="ar-SA"/>
         </w:rPr>
-        <w:t>Ìntröödüûcèèd ïîmprüûdèèncèè sèèèè sâãy üûnplèèâãsïîng dèèvöönshïîrèè âãccèèptâãncèè söön.</w:t>
+        <w:t>Ïntröòdûúcéêd íîmprûúdéêncéê séêéê sááy ûúnpléêáásíîng déêvöònshíîréê ááccéêptááncéê söòn.</w:t>
       </w:r>
       <w:r>
         <w:rPr>
@@ -714,7 +714,7 @@
           <w:cs w:val="0"/>
           <w:lang w:val="fr-FR" w:eastAsia="zh-TW" w:bidi="ar-SA"/>
         </w:rPr>
-        <w:t>Êxêëtêër löóngêër wìïsdöóm gäãy nöór dêësìïgn äãgêë.</w:t>
+        <w:t>Ëxèëtèër lòóngèër wïîsdòóm gáày nòór dèësïîgn áàgèë.</w:t>
       </w:r>
       <w:r>
         <w:rPr>
@@ -788,7 +788,7 @@
           <w:cs w:val="0"/>
           <w:lang w:val="fr-FR" w:eastAsia="zh-TW" w:bidi="ar-SA"/>
         </w:rPr>
-        <w:t>Ãm wèëâáthèër tòò èëntèërèëd nòòrlâánd nòò îín shòòwîíng sèërvîícèë.</w:t>
+        <w:t>Åm wëëàåthëër tóò ëëntëërëëd nóòrlàånd nóò îín shóòwîíng sëërvîícëë.</w:t>
       </w:r>
       <w:r>
         <w:rPr>
@@ -862,7 +862,7 @@
           <w:cs w:val="0"/>
           <w:lang w:val="fr-FR" w:eastAsia="zh-TW" w:bidi="ar-SA"/>
         </w:rPr>
-        <w:t>Nöòr rëêpëêååtëêd spëêååkïíng shy ååppëêtïítëê.</w:t>
+        <w:t>Nõõr rêépêéããtêéd spêéããkìîng shy ããppêétìîtêé.</w:t>
       </w:r>
       <w:r>
         <w:rPr>
@@ -936,7 +936,7 @@
           <w:cs w:val="0"/>
           <w:lang w:val="fr-FR" w:eastAsia="zh-TW" w:bidi="ar-SA"/>
         </w:rPr>
-        <w:t>Ëxcîìtéèd îìt hàâstîìly àân pàâstüýréè îìt òöbséèrvéè.</w:t>
+        <w:t>Êxcíìtêèd íìt hààstíìly ààn pààstýýrêè íìt ôöbsêèrvêè.</w:t>
       </w:r>
       <w:r>
         <w:rPr>
@@ -1010,7 +1010,7 @@
           <w:cs w:val="0"/>
           <w:lang w:val="fr-FR" w:eastAsia="zh-TW" w:bidi="ar-SA"/>
         </w:rPr>
-        <w:t>Snûûg hæænd hôõw dæærêë hêërêë tôõôõ.</w:t>
+        <w:t>Snùüg hæând hööw dæârëè hëèrëè töööö.</w:t>
       </w:r>
       <w:bookmarkStart w:id="0" w:name="_GoBack"/>
       <w:bookmarkEnd w:id="0"/>
